--- a/DOCS/Relatorio_Turma_201825166.000.03A_Grupo_Projeto_19_2025-10-03.docx
+++ b/DOCS/Relatorio_Turma_201825166.000.03A_Grupo_Projeto_19_2025-10-03.docx
@@ -1348,7 +1348,7 @@
                 <w:noProof/>
                 <w:webHidden/>
               </w:rPr>
-              <w:t>5</w:t>
+              <w:t>6</w:t>
             </w:r>
             <w:r>
               <w:rPr>
@@ -2246,12 +2246,6 @@
                 <w:webHidden/>
               </w:rPr>
               <w:tab/>
-            </w:r>
-            <w:r>
-              <w:rPr>
-                <w:noProof/>
-                <w:webHidden/>
-              </w:rPr>
               <w:t>19</w:t>
             </w:r>
           </w:hyperlink>
@@ -2781,6 +2775,27 @@
       </w:r>
       <w:r>
         <w:tab/>
+      </w:r>
+      <w:r>
+        <w:tab/>
+      </w:r>
+      <w:r>
+        <w:tab/>
+      </w:r>
+      <w:r>
+        <w:tab/>
+      </w:r>
+      <w:r>
+        <w:tab/>
+      </w:r>
+      <w:r>
+        <w:tab/>
+      </w:r>
+      <w:r>
+        <w:tab/>
+        <w:t xml:space="preserve"> </w:t>
+      </w:r>
+      <w:r>
         <w:t>8</w:t>
       </w:r>
     </w:p>
@@ -2796,24 +2811,33 @@
       </w:r>
       <w:r>
         <w:tab/>
+      </w:r>
+      <w:r>
+        <w:tab/>
+      </w:r>
+      <w:r>
+        <w:tab/>
+      </w:r>
+      <w:r>
+        <w:tab/>
+      </w:r>
+      <w:r>
+        <w:tab/>
+      </w:r>
+      <w:r>
+        <w:tab/>
+      </w:r>
+      <w:r>
+        <w:tab/>
+        <w:t xml:space="preserve"> </w:t>
+      </w:r>
+      <w:r>
         <w:t>9</w:t>
       </w:r>
     </w:p>
     <w:p>
       <w:r>
-        <w:t xml:space="preserve">Figura </w:t>
-      </w:r>
-      <w:r>
-        <w:t>3</w:t>
-      </w:r>
-      <w:r>
-        <w:t xml:space="preserve"> – </w:t>
-      </w:r>
-      <w:r>
-        <w:t xml:space="preserve">Gráfico do </w:t>
-      </w:r>
-      <w:r>
-        <w:t>Prazo de Publicação</w:t>
+        <w:t>Figura 3 – Gráfico do Prazo de Publicação</w:t>
       </w:r>
       <w:r>
         <w:tab/>
@@ -2822,24 +2846,31 @@
         <w:tab/>
       </w:r>
       <w:r>
+        <w:tab/>
+      </w:r>
+      <w:r>
+        <w:tab/>
+      </w:r>
+      <w:r>
+        <w:tab/>
+      </w:r>
+      <w:r>
+        <w:tab/>
+      </w:r>
+      <w:r>
+        <w:tab/>
+      </w:r>
+      <w:r>
+        <w:tab/>
+        <w:t xml:space="preserve"> </w:t>
+      </w:r>
+      <w:r>
         <w:t>9</w:t>
       </w:r>
     </w:p>
     <w:p>
       <w:r>
-        <w:t xml:space="preserve">Figura </w:t>
-      </w:r>
-      <w:r>
-        <w:t>4</w:t>
-      </w:r>
-      <w:r>
-        <w:t xml:space="preserve"> – </w:t>
-      </w:r>
-      <w:r>
-        <w:t>Boxplot</w:t>
-      </w:r>
-      <w:r>
-        <w:t xml:space="preserve"> do Prazo de Publicação</w:t>
+        <w:t>Figura 4 – Boxplot do Prazo de Publicação</w:t>
       </w:r>
       <w:r>
         <w:tab/>
@@ -2848,6 +2879,24 @@
         <w:tab/>
       </w:r>
       <w:r>
+        <w:tab/>
+      </w:r>
+      <w:r>
+        <w:tab/>
+      </w:r>
+      <w:r>
+        <w:tab/>
+      </w:r>
+      <w:r>
+        <w:tab/>
+      </w:r>
+      <w:r>
+        <w:tab/>
+      </w:r>
+      <w:r>
+        <w:tab/>
+      </w:r>
+      <w:r>
         <w:t>10</w:t>
       </w:r>
     </w:p>
@@ -2863,49 +2912,90 @@
       </w:r>
       <w:r>
         <w:tab/>
+      </w:r>
+      <w:r>
+        <w:tab/>
+      </w:r>
+      <w:r>
+        <w:tab/>
+      </w:r>
+      <w:r>
+        <w:tab/>
+      </w:r>
+      <w:r>
+        <w:tab/>
+      </w:r>
+      <w:r>
+        <w:tab/>
+      </w:r>
+      <w:r>
+        <w:tab/>
+      </w:r>
+      <w:r>
         <w:t>11</w:t>
       </w:r>
     </w:p>
     <w:p>
       <w:r>
-        <w:t xml:space="preserve">Figura </w:t>
-      </w:r>
-      <w:r>
-        <w:t>6</w:t>
-      </w:r>
-      <w:r>
-        <w:t xml:space="preserve"> – Gráfico do Prazo de Publicação</w:t>
-      </w:r>
-      <w:r>
-        <w:t xml:space="preserve"> Filtrado</w:t>
+        <w:t>Figura 6 – Gráfico do Prazo de Publicação Filtrado</w:t>
       </w:r>
       <w:r>
         <w:tab/>
       </w:r>
       <w:r>
+        <w:tab/>
+      </w:r>
+      <w:r>
+        <w:tab/>
+      </w:r>
+      <w:r>
+        <w:tab/>
+      </w:r>
+      <w:r>
+        <w:tab/>
+      </w:r>
+      <w:r>
+        <w:tab/>
+      </w:r>
+      <w:r>
+        <w:tab/>
+      </w:r>
+      <w:r>
         <w:t>12</w:t>
       </w:r>
     </w:p>
     <w:p>
       <w:r>
-        <w:t xml:space="preserve">Figura </w:t>
-      </w:r>
-      <w:r>
-        <w:t>6</w:t>
-      </w:r>
-      <w:r>
-        <w:t xml:space="preserve"> – Boxplot do Prazo de </w:t>
-      </w:r>
-      <w:proofErr w:type="spellStart"/>
-      <w:r>
-        <w:t>Publicação</w:t>
+        <w:t>Figura 6 – Boxplot do Prazo de Publicação</w:t>
+      </w:r>
+      <w:r>
+        <w:t xml:space="preserve"> </w:t>
       </w:r>
       <w:r>
         <w:t>Filtrado</w:t>
       </w:r>
-      <w:proofErr w:type="spellEnd"/>
       <w:r>
         <w:tab/>
+      </w:r>
+      <w:r>
+        <w:tab/>
+      </w:r>
+      <w:r>
+        <w:tab/>
+      </w:r>
+      <w:r>
+        <w:tab/>
+      </w:r>
+      <w:r>
+        <w:tab/>
+      </w:r>
+      <w:r>
+        <w:tab/>
+      </w:r>
+      <w:r>
+        <w:tab/>
+      </w:r>
+      <w:r>
         <w:t>1</w:t>
       </w:r>
       <w:r>
@@ -6299,6 +6389,7 @@
       <w:r>
         <w:rPr>
           <w:rStyle w:val="IntenseEmphasis"/>
+          <w:noProof/>
         </w:rPr>
         <w:t>6</w:t>
       </w:r>
@@ -6475,6 +6566,7 @@
       <w:r>
         <w:rPr>
           <w:rStyle w:val="IntenseEmphasis"/>
+          <w:noProof/>
         </w:rPr>
         <w:t>7</w:t>
       </w:r>

--- a/DOCS/Relatorio_Turma_201825166.000.03A_Grupo_Projeto_19_2025-10-03.docx
+++ b/DOCS/Relatorio_Turma_201825166.000.03A_Grupo_Projeto_19_2025-10-03.docx
@@ -3811,11 +3811,9 @@
             <w:tcW w:w="2155" w:type="dxa"/>
           </w:tcPr>
           <w:p>
-            <w:proofErr w:type="gramStart"/>
             <w:r>
               <w:t>titulo</w:t>
             </w:r>
-            <w:proofErr w:type="gramEnd"/>
           </w:p>
         </w:tc>
         <w:tc>
@@ -4083,11 +4081,9 @@
             <w:tcW w:w="2155" w:type="dxa"/>
           </w:tcPr>
           <w:p>
-            <w:proofErr w:type="gramStart"/>
             <w:r>
               <w:t>titulo</w:t>
             </w:r>
-            <w:proofErr w:type="gramEnd"/>
           </w:p>
         </w:tc>
         <w:tc>
@@ -4203,21 +4199,8 @@
           </w:tcPr>
           <w:p>
             <w:r>
-              <w:t xml:space="preserve">Conteúdo da ata, em formato texto com </w:t>
-            </w:r>
-            <w:proofErr w:type="spellStart"/>
-            <w:r>
-              <w:t>tags</w:t>
-            </w:r>
-            <w:proofErr w:type="spellEnd"/>
-            <w:r>
-              <w:t xml:space="preserve"> </w:t>
-            </w:r>
-            <w:proofErr w:type="spellStart"/>
-            <w:r>
-              <w:t>html</w:t>
-            </w:r>
-            <w:proofErr w:type="spellEnd"/>
+              <w:t>Conteúdo da ata, em formato texto com tags html</w:t>
+            </w:r>
           </w:p>
         </w:tc>
         <w:tc>
@@ -4226,55 +4209,7 @@
           </w:tcPr>
           <w:p>
             <w:r>
-              <w:t>&lt;</w:t>
-            </w:r>
-            <w:proofErr w:type="spellStart"/>
-            <w:r>
-              <w:t>div</w:t>
-            </w:r>
-            <w:proofErr w:type="spellEnd"/>
-            <w:r>
-              <w:t xml:space="preserve"> id=\"</w:t>
-            </w:r>
-            <w:proofErr w:type="spellStart"/>
-            <w:r>
-              <w:t>atacompleta</w:t>
-            </w:r>
-            <w:proofErr w:type="spellEnd"/>
-            <w:r>
-              <w:t>\"&gt;&lt;</w:t>
-            </w:r>
-            <w:proofErr w:type="spellStart"/>
-            <w:r>
-              <w:t>div</w:t>
-            </w:r>
-            <w:proofErr w:type="spellEnd"/>
-            <w:r>
-              <w:t xml:space="preserve"> id=\"</w:t>
-            </w:r>
-            <w:proofErr w:type="spellStart"/>
-            <w:r>
-              <w:t>ataconteudo</w:t>
-            </w:r>
-            <w:proofErr w:type="spellEnd"/>
-            <w:r>
-              <w:t xml:space="preserve">\"&gt;&lt;h3 </w:t>
-            </w:r>
-            <w:proofErr w:type="spellStart"/>
-            <w:r>
-              <w:t>class</w:t>
-            </w:r>
-            <w:proofErr w:type="spellEnd"/>
-            <w:r>
-              <w:t>=\"</w:t>
-            </w:r>
-            <w:proofErr w:type="spellStart"/>
-            <w:r>
-              <w:t>secao</w:t>
-            </w:r>
-            <w:proofErr w:type="spellEnd"/>
-            <w:r>
-              <w:t xml:space="preserve">\"&gt;A) Atualização da conjuntura econômica e do cenário do </w:t>
+              <w:t xml:space="preserve">&lt;div id=\"atacompleta\"&gt;&lt;div id=\"ataconteudo\"&gt;&lt;h3 class=\"secao\"&gt;A) Atualização da conjuntura econômica e do cenário do </w:t>
             </w:r>
             <w:r>
               <w:t>...</w:t>
@@ -4494,11 +4429,9 @@
             <w:tcW w:w="2155" w:type="dxa"/>
           </w:tcPr>
           <w:p>
-            <w:proofErr w:type="gramStart"/>
             <w:r>
               <w:t>titulo</w:t>
             </w:r>
-            <w:proofErr w:type="gramEnd"/>
           </w:p>
         </w:tc>
         <w:tc>
@@ -4727,11 +4660,9 @@
             <w:tcW w:w="1885" w:type="dxa"/>
           </w:tcPr>
           <w:p>
-            <w:proofErr w:type="gramStart"/>
             <w:r>
               <w:t>titulo</w:t>
             </w:r>
-            <w:proofErr w:type="gramEnd"/>
           </w:p>
         </w:tc>
         <w:tc>
@@ -4792,21 +4723,8 @@
           </w:tcPr>
           <w:p>
             <w:r>
-              <w:t xml:space="preserve">Conteúdo do comunicado, em formato texto com </w:t>
-            </w:r>
-            <w:proofErr w:type="spellStart"/>
-            <w:r>
-              <w:t>tags</w:t>
-            </w:r>
-            <w:proofErr w:type="spellEnd"/>
-            <w:r>
-              <w:t xml:space="preserve"> </w:t>
-            </w:r>
-            <w:proofErr w:type="spellStart"/>
-            <w:r>
-              <w:t>html</w:t>
-            </w:r>
-            <w:proofErr w:type="spellEnd"/>
+              <w:t>Conteúdo do comunicado, em formato texto com tags html</w:t>
+            </w:r>
           </w:p>
         </w:tc>
         <w:tc>
@@ -4815,31 +4733,7 @@
           </w:tcPr>
           <w:p>
             <w:r>
-              <w:t xml:space="preserve">&lt;p </w:t>
-            </w:r>
-            <w:proofErr w:type="spellStart"/>
-            <w:r>
-              <w:t>style</w:t>
-            </w:r>
-            <w:proofErr w:type="spellEnd"/>
-            <w:r>
-              <w:t>=\"</w:t>
-            </w:r>
-            <w:proofErr w:type="spellStart"/>
-            <w:r>
-              <w:t>text-align</w:t>
-            </w:r>
-            <w:proofErr w:type="spellEnd"/>
-            <w:r>
-              <w:t>&amp;#</w:t>
-            </w:r>
-            <w:proofErr w:type="gramStart"/>
-            <w:r>
-              <w:t>58;justify</w:t>
-            </w:r>
-            <w:proofErr w:type="gramEnd"/>
-            <w:r>
-              <w:t>;\"&gt;Em sua 252ª reunião, o Comitê de Política Monetária (Copom) decidiu manter a taxa Selic ...</w:t>
+              <w:t>&lt;p style=\"text-align&amp;#58;justify;\"&gt;Em sua 252ª reunião, o Comitê de Política Monetária (Copom) decidiu manter a taxa Selic ...</w:t>
             </w:r>
           </w:p>
         </w:tc>
@@ -5226,15 +5120,7 @@
     <w:p/>
     <w:p>
       <w:r>
-        <w:t xml:space="preserve">A análise exploratória (AED) iniciou-se com a fase de aquisição de dados, utilizando a biblioteca </w:t>
-      </w:r>
-      <w:proofErr w:type="spellStart"/>
-      <w:r>
-        <w:t>requests</w:t>
-      </w:r>
-      <w:proofErr w:type="spellEnd"/>
-      <w:r>
-        <w:t xml:space="preserve"> para realizar uma requisição HTTP GET à </w:t>
+        <w:t xml:space="preserve">A análise exploratória (AED) iniciou-se com a fase de aquisição de dados, utilizando a biblioteca requests para realizar uma requisição HTTP GET à </w:t>
       </w:r>
       <w:r>
         <w:rPr>
@@ -5356,47 +5242,11 @@
       </w:pPr>
     </w:p>
     <w:p>
-      <w:proofErr w:type="spellStart"/>
       <w:r>
         <w:rPr>
           <w:bCs/>
         </w:rPr>
-        <w:t>import</w:t>
-      </w:r>
-      <w:proofErr w:type="spellEnd"/>
-      <w:r>
-        <w:rPr>
-          <w:bCs/>
-        </w:rPr>
-        <w:t xml:space="preserve"> </w:t>
-      </w:r>
-      <w:proofErr w:type="spellStart"/>
-      <w:r>
-        <w:rPr>
-          <w:bCs/>
-        </w:rPr>
-        <w:t>requests</w:t>
-      </w:r>
-      <w:proofErr w:type="spellEnd"/>
-      <w:r>
-        <w:rPr>
-          <w:bCs/>
-        </w:rPr>
-        <w:t xml:space="preserve"> e </w:t>
-      </w:r>
-      <w:proofErr w:type="spellStart"/>
-      <w:r>
-        <w:rPr>
-          <w:bCs/>
-        </w:rPr>
-        <w:t>import</w:t>
-      </w:r>
-      <w:proofErr w:type="spellEnd"/>
-      <w:r>
-        <w:rPr>
-          <w:bCs/>
-        </w:rPr>
-        <w:t xml:space="preserve"> pandas:</w:t>
+        <w:t>import requests e import pandas:</w:t>
       </w:r>
       <w:r>
         <w:t xml:space="preserve"> Importação das bibliotecas para requisições </w:t>
@@ -5430,7 +5280,6 @@
       <w:r>
         <w:t xml:space="preserve"> Define o </w:t>
       </w:r>
-      <w:proofErr w:type="spellStart"/>
       <w:r>
         <w:rPr>
           <w:i/>
@@ -5438,7 +5287,6 @@
         </w:rPr>
         <w:t>endpoint</w:t>
       </w:r>
-      <w:proofErr w:type="spellEnd"/>
       <w:r>
         <w:t xml:space="preserve"> da API para as atas, solicitando até 300 registros.</w:t>
       </w:r>
@@ -5451,30 +5299,12 @@
           <w:numId w:val="19"/>
         </w:numPr>
       </w:pPr>
-      <w:proofErr w:type="spellStart"/>
-      <w:proofErr w:type="gramStart"/>
       <w:r>
         <w:rPr>
           <w:b/>
           <w:bCs/>
         </w:rPr>
-        <w:t>response.status</w:t>
-      </w:r>
-      <w:proofErr w:type="gramEnd"/>
-      <w:r>
-        <w:rPr>
-          <w:b/>
-          <w:bCs/>
-        </w:rPr>
-        <w:t>_code</w:t>
-      </w:r>
-      <w:proofErr w:type="spellEnd"/>
-      <w:r>
-        <w:rPr>
-          <w:b/>
-          <w:bCs/>
-        </w:rPr>
-        <w:t xml:space="preserve"> == 200:</w:t>
+        <w:t>response.status_code == 200:</w:t>
       </w:r>
       <w:r>
         <w:t xml:space="preserve"> Garante que a requisição foi bem-sucedida.</w:t>
@@ -5488,80 +5318,37 @@
           <w:numId w:val="19"/>
         </w:numPr>
       </w:pPr>
-      <w:proofErr w:type="spellStart"/>
-      <w:proofErr w:type="gramStart"/>
       <w:r>
         <w:rPr>
           <w:b/>
           <w:bCs/>
         </w:rPr>
         <w:lastRenderedPageBreak/>
-        <w:t>pd.DataFrame</w:t>
-      </w:r>
-      <w:proofErr w:type="spellEnd"/>
-      <w:proofErr w:type="gramEnd"/>
+        <w:t>pd.DataFrame(data_list):</w:t>
+      </w:r>
+      <w:r>
+        <w:t xml:space="preserve"> Converte a lista de dicionários (data_list) extraída do JSON da API em uma estrutura de dados tabular (df).</w:t>
+      </w:r>
+    </w:p>
+    <w:p>
+      <w:r>
+        <w:t xml:space="preserve">O </w:t>
+      </w:r>
+      <w:r>
+        <w:rPr>
+          <w:i/>
+          <w:iCs/>
+        </w:rPr>
+        <w:t>dataset</w:t>
+      </w:r>
+      <w:r>
+        <w:t xml:space="preserve"> inicial contém </w:t>
+      </w:r>
       <w:r>
         <w:rPr>
           <w:b/>
           <w:bCs/>
         </w:rPr>
-        <w:t>(</w:t>
-      </w:r>
-      <w:proofErr w:type="spellStart"/>
-      <w:r>
-        <w:rPr>
-          <w:b/>
-          <w:bCs/>
-        </w:rPr>
-        <w:t>data_list</w:t>
-      </w:r>
-      <w:proofErr w:type="spellEnd"/>
-      <w:r>
-        <w:rPr>
-          <w:b/>
-          <w:bCs/>
-        </w:rPr>
-        <w:t>):</w:t>
-      </w:r>
-      <w:r>
-        <w:t xml:space="preserve"> Converte a lista de dicionários (</w:t>
-      </w:r>
-      <w:proofErr w:type="spellStart"/>
-      <w:r>
-        <w:t>data_list</w:t>
-      </w:r>
-      <w:proofErr w:type="spellEnd"/>
-      <w:r>
-        <w:t>) extraída do JSON da API em uma estrutura de dados tabular (</w:t>
-      </w:r>
-      <w:proofErr w:type="spellStart"/>
-      <w:r>
-        <w:t>df</w:t>
-      </w:r>
-      <w:proofErr w:type="spellEnd"/>
-      <w:r>
-        <w:t>).</w:t>
-      </w:r>
-    </w:p>
-    <w:p>
-      <w:r>
-        <w:t xml:space="preserve">O </w:t>
-      </w:r>
-      <w:r>
-        <w:rPr>
-          <w:i/>
-          <w:iCs/>
-        </w:rPr>
-        <w:t>dataset</w:t>
-      </w:r>
-      <w:r>
-        <w:t xml:space="preserve"> inicial contém </w:t>
-      </w:r>
-      <w:r>
-        <w:rPr>
-          <w:b/>
-          <w:bCs/>
-        </w:rPr>
         <w:t>253 registros</w:t>
       </w:r>
       <w:r>
@@ -5620,15 +5407,7 @@
     <w:p/>
     <w:p>
       <w:r>
-        <w:t xml:space="preserve">Para aprofundar a AED, as colunas de datas foram convertidas para o tipo </w:t>
-      </w:r>
-      <w:proofErr w:type="spellStart"/>
-      <w:r>
-        <w:t>datetime</w:t>
-      </w:r>
-      <w:proofErr w:type="spellEnd"/>
-      <w:r>
-        <w:t xml:space="preserve"> e foi calculada uma </w:t>
+        <w:t xml:space="preserve">Para aprofundar a AED, as colunas de datas foram convertidas para o tipo datetime e foi calculada uma </w:t>
       </w:r>
       <w:r>
         <w:rPr>
@@ -6059,15 +5838,7 @@
     </w:p>
     <w:p>
       <w:r>
-        <w:t xml:space="preserve">O código a seguir </w:t>
-      </w:r>
-      <w:proofErr w:type="gramStart"/>
-      <w:r>
-        <w:t>cria o novo</w:t>
-      </w:r>
-      <w:proofErr w:type="gramEnd"/>
-      <w:r>
-        <w:t xml:space="preserve"> </w:t>
+        <w:t xml:space="preserve">O código a seguir cria o novo </w:t>
       </w:r>
       <w:r>
         <w:rPr>
@@ -6420,7 +6191,6 @@
       <w:r>
         <w:t xml:space="preserve"> O </w:t>
       </w:r>
-      <w:proofErr w:type="spellStart"/>
       <w:r>
         <w:rPr>
           <w:i/>
@@ -6428,7 +6198,6 @@
         </w:rPr>
         <w:t>boxplot</w:t>
       </w:r>
-      <w:proofErr w:type="spellEnd"/>
       <w:r>
         <w:t xml:space="preserve"> confirma a </w:t>
       </w:r>
@@ -6733,7 +6502,6 @@
       <w:r>
         <w:t xml:space="preserve"> dos textos completos das Atas e dos Comunicados para cada reunião, utilizando os </w:t>
       </w:r>
-      <w:proofErr w:type="spellStart"/>
       <w:r>
         <w:rPr>
           <w:i/>
@@ -6741,7 +6509,6 @@
         </w:rPr>
         <w:t>endpoints</w:t>
       </w:r>
-      <w:proofErr w:type="spellEnd"/>
       <w:r>
         <w:t xml:space="preserve"> específicos da API do Banco Central.</w:t>
       </w:r>
@@ -6759,15 +6526,7 @@
         <w:t>DataFrame</w:t>
       </w:r>
       <w:r>
-        <w:t xml:space="preserve"> (</w:t>
-      </w:r>
-      <w:proofErr w:type="spellStart"/>
-      <w:r>
-        <w:t>df_copom</w:t>
-      </w:r>
-      <w:proofErr w:type="spellEnd"/>
-      <w:r>
-        <w:t>), que será a base primária para o Processamento de Linguagem Natural (PLN).</w:t>
+        <w:t xml:space="preserve"> (df_copom), que será a base primária para o Processamento de Linguagem Natural (PLN).</w:t>
       </w:r>
     </w:p>
     <w:p>
@@ -6830,55 +6589,7 @@
         <w:t>Análise:</w:t>
       </w:r>
       <w:r>
-        <w:t xml:space="preserve"> O sucesso na aquisição dos dados é confirmado pelo preenchimento das colunas textoAta e textoComunicado. É notável, contudo, que o texto bruto contém </w:t>
-      </w:r>
-      <w:proofErr w:type="spellStart"/>
-      <w:r>
-        <w:t>tags</w:t>
-      </w:r>
-      <w:proofErr w:type="spellEnd"/>
-      <w:r>
-        <w:t xml:space="preserve"> HTML (&lt;</w:t>
-      </w:r>
-      <w:proofErr w:type="spellStart"/>
-      <w:r>
-        <w:t>div</w:t>
-      </w:r>
-      <w:proofErr w:type="spellEnd"/>
-      <w:r>
-        <w:t xml:space="preserve"> id="</w:t>
-      </w:r>
-      <w:proofErr w:type="spellStart"/>
-      <w:r>
-        <w:t>atacompleta</w:t>
-      </w:r>
-      <w:proofErr w:type="spellEnd"/>
-      <w:r>
-        <w:t>"&gt;..., &lt;</w:t>
-      </w:r>
-      <w:proofErr w:type="spellStart"/>
-      <w:r>
-        <w:t>div</w:t>
-      </w:r>
-      <w:proofErr w:type="spellEnd"/>
-      <w:r>
-        <w:t xml:space="preserve"> </w:t>
-      </w:r>
-      <w:proofErr w:type="spellStart"/>
-      <w:r>
-        <w:t>class</w:t>
-      </w:r>
-      <w:proofErr w:type="spellEnd"/>
-      <w:r>
-        <w:t>="</w:t>
-      </w:r>
-      <w:proofErr w:type="spellStart"/>
-      <w:r>
-        <w:t>ExternalClass</w:t>
-      </w:r>
-      <w:proofErr w:type="spellEnd"/>
-      <w:r>
-        <w:t xml:space="preserve">..."&gt;...). Este é um problema de ruído que será tratado na próxima fase: o </w:t>
+        <w:t xml:space="preserve"> O sucesso na aquisição dos dados é confirmado pelo preenchimento das colunas textoAta e textoComunicado. É notável, contudo, que o texto bruto contém tags HTML (&lt;div id="atacompleta"&gt;..., &lt;div class="ExternalClass..."&gt;...). Este é um problema de ruído que será tratado na próxima fase: o </w:t>
       </w:r>
       <w:r>
         <w:rPr>
@@ -6918,15 +6629,7 @@
         <w:t>DataFrame</w:t>
       </w:r>
       <w:r>
-        <w:t xml:space="preserve"> </w:t>
-      </w:r>
-      <w:proofErr w:type="spellStart"/>
-      <w:r>
-        <w:t>df_copom</w:t>
-      </w:r>
-      <w:proofErr w:type="spellEnd"/>
-      <w:r>
-        <w:t xml:space="preserve"> consolidado e contendo o texto integral das Atas e Comunicados, a próxima fase da Análise Exploratória focou na inspeção das </w:t>
+        <w:t xml:space="preserve"> df_copom consolidado e contendo o texto integral das Atas e Comunicados, a próxima fase da Análise Exploratória focou na inspeção das </w:t>
       </w:r>
       <w:r>
         <w:rPr>
@@ -7189,23 +6892,7 @@
         <w:t>formatação HTML</w:t>
       </w:r>
       <w:r>
-        <w:t xml:space="preserve"> (&lt;</w:t>
-      </w:r>
-      <w:proofErr w:type="spellStart"/>
-      <w:r>
-        <w:t>div</w:t>
-      </w:r>
-      <w:proofErr w:type="spellEnd"/>
-      <w:r>
-        <w:t xml:space="preserve"> id="</w:t>
-      </w:r>
-      <w:proofErr w:type="spellStart"/>
-      <w:r>
-        <w:t>atacompleta</w:t>
-      </w:r>
-      <w:proofErr w:type="spellEnd"/>
-      <w:r>
-        <w:t xml:space="preserve">"&gt;...), necessitando de um pré-processamento para </w:t>
+        <w:t xml:space="preserve"> (&lt;div id="atacompleta"&gt;...), necessitando de um pré-processamento para </w:t>
       </w:r>
       <w:r>
         <w:rPr>
@@ -7214,7 +6901,6 @@
         </w:rPr>
         <w:t xml:space="preserve">remoção de </w:t>
       </w:r>
-      <w:proofErr w:type="spellStart"/>
       <w:r>
         <w:rPr>
           <w:b/>
@@ -7224,7 +6910,6 @@
         </w:rPr>
         <w:t>tags</w:t>
       </w:r>
-      <w:proofErr w:type="spellEnd"/>
       <w:r>
         <w:t xml:space="preserve"> e outros caracteres especiais antes da vetorização. A média de caracteres de aproximadamente </w:t>
       </w:r>
@@ -7373,13 +7058,8 @@
       </w:r>
     </w:p>
     <w:p>
-      <w:proofErr w:type="spellStart"/>
-      <w:r>
-        <w:t>count</w:t>
-      </w:r>
-      <w:proofErr w:type="spellEnd"/>
-      <w:r>
-        <w:t xml:space="preserve">    318.000000</w:t>
+      <w:r>
+        <w:t>count    318.000000</w:t>
       </w:r>
     </w:p>
     <w:p>
@@ -7483,21 +7163,7 @@
         <w:rPr>
           <w:lang w:val="en-US"/>
         </w:rPr>
-        <w:t xml:space="preserve">Name: valor, </w:t>
-      </w:r>
-      <w:proofErr w:type="spellStart"/>
-      <w:r>
-        <w:rPr>
-          <w:lang w:val="en-US"/>
-        </w:rPr>
-        <w:t>dtype</w:t>
-      </w:r>
-      <w:proofErr w:type="spellEnd"/>
-      <w:r>
-        <w:rPr>
-          <w:lang w:val="en-US"/>
-        </w:rPr>
-        <w:t>: float64</w:t>
+        <w:t>Name: valor, dtype: float64</w:t>
       </w:r>
     </w:p>
     <w:p>
@@ -7575,15 +7241,7 @@
         <w:t>range</w:t>
       </w:r>
       <w:r>
-        <w:t xml:space="preserve"> da API, a busca pela série diária da Selic foi segmentada em blocos de tempo menores. O código implementa uma função (</w:t>
-      </w:r>
-      <w:proofErr w:type="spellStart"/>
-      <w:r>
-        <w:t>buscar_selic_periodo</w:t>
-      </w:r>
-      <w:proofErr w:type="spellEnd"/>
-      <w:r>
-        <w:t>) que é executada sequencialmente por cinco períodos, desde fevereiro de 1999 até a data mais recente disponível na base de Atas.</w:t>
+        <w:t xml:space="preserve"> da API, a busca pela série diária da Selic foi segmentada em blocos de tempo menores. O código implementa uma função (buscar_selic_periodo) que é executada sequencialmente por cinco períodos, desde fevereiro de 1999 até a data mais recente disponível na base de Atas.</w:t>
       </w:r>
     </w:p>
     <w:p/>
@@ -7677,17 +7335,8 @@
           <w:i/>
           <w:iCs/>
         </w:rPr>
-        <w:t xml:space="preserve">feature </w:t>
-      </w:r>
-      <w:proofErr w:type="spellStart"/>
-      <w:r>
-        <w:rPr>
-          <w:i/>
-          <w:iCs/>
-        </w:rPr>
-        <w:t>engineering</w:t>
-      </w:r>
-      <w:proofErr w:type="spellEnd"/>
+        <w:t>feature engineering</w:t>
+      </w:r>
       <w:r>
         <w:t>, a série diária foi agrupada por mês.</w:t>
       </w:r>
@@ -7760,13 +7409,8 @@
       </w:r>
     </w:p>
     <w:p>
-      <w:proofErr w:type="spellStart"/>
-      <w:r>
-        <w:t>count</w:t>
-      </w:r>
-      <w:proofErr w:type="spellEnd"/>
-      <w:r>
-        <w:t xml:space="preserve">    9694.000000</w:t>
+      <w:r>
+        <w:t>count    9694.000000</w:t>
       </w:r>
     </w:p>
     <w:p>
@@ -7788,111 +7432,89 @@
           <w:lang w:val="en-US"/>
         </w:rPr>
       </w:pPr>
-      <w:proofErr w:type="gramStart"/>
       <w:r>
         <w:rPr>
           <w:lang w:val="en-US"/>
         </w:rPr>
-        <w:t xml:space="preserve">std        </w:t>
-      </w:r>
-      <w:proofErr w:type="gramEnd"/>
-      <w:r>
+        <w:t>std         5.480852</w:t>
+      </w:r>
+    </w:p>
+    <w:p>
+      <w:pPr>
         <w:rPr>
           <w:lang w:val="en-US"/>
         </w:rPr>
-        <w:t xml:space="preserve"> 5.480852</w:t>
-      </w:r>
-    </w:p>
-    <w:p>
-      <w:pPr>
+      </w:pPr>
+      <w:r>
         <w:rPr>
           <w:lang w:val="en-US"/>
         </w:rPr>
-      </w:pPr>
-      <w:r>
+        <w:t>min         2.000000</w:t>
+      </w:r>
+    </w:p>
+    <w:p>
+      <w:pPr>
         <w:rPr>
           <w:lang w:val="en-US"/>
         </w:rPr>
-        <w:t>min         2.000000</w:t>
-      </w:r>
-    </w:p>
-    <w:p>
-      <w:pPr>
+      </w:pPr>
+      <w:r>
         <w:rPr>
           <w:lang w:val="en-US"/>
         </w:rPr>
-      </w:pPr>
-      <w:r>
+        <w:t>25%         9.250000</w:t>
+      </w:r>
+    </w:p>
+    <w:p>
+      <w:pPr>
         <w:rPr>
           <w:lang w:val="en-US"/>
         </w:rPr>
-        <w:t>25%         9.250000</w:t>
-      </w:r>
-    </w:p>
-    <w:p>
-      <w:pPr>
+      </w:pPr>
+      <w:r>
         <w:rPr>
           <w:lang w:val="en-US"/>
         </w:rPr>
-      </w:pPr>
-      <w:r>
+        <w:t>50%        12.250000</w:t>
+      </w:r>
+    </w:p>
+    <w:p>
+      <w:pPr>
         <w:rPr>
           <w:lang w:val="en-US"/>
         </w:rPr>
-        <w:t>50%        12.250000</w:t>
-      </w:r>
-    </w:p>
-    <w:p>
-      <w:pPr>
+      </w:pPr>
+      <w:r>
         <w:rPr>
           <w:lang w:val="en-US"/>
         </w:rPr>
-      </w:pPr>
-      <w:r>
+        <w:t>75%        16.000000</w:t>
+      </w:r>
+    </w:p>
+    <w:p>
+      <w:pPr>
         <w:rPr>
           <w:lang w:val="en-US"/>
         </w:rPr>
-        <w:t>75%        16.000000</w:t>
-      </w:r>
-    </w:p>
-    <w:p>
-      <w:pPr>
+      </w:pPr>
+      <w:r>
         <w:rPr>
           <w:lang w:val="en-US"/>
         </w:rPr>
-      </w:pPr>
-      <w:r>
+        <w:t>max        45.000000</w:t>
+      </w:r>
+    </w:p>
+    <w:p>
+      <w:pPr>
         <w:rPr>
           <w:lang w:val="en-US"/>
         </w:rPr>
-        <w:t>max        45.000000</w:t>
-      </w:r>
-    </w:p>
-    <w:p>
-      <w:pPr>
+      </w:pPr>
+      <w:r>
         <w:rPr>
           <w:lang w:val="en-US"/>
         </w:rPr>
-      </w:pPr>
-      <w:r>
-        <w:rPr>
-          <w:lang w:val="en-US"/>
-        </w:rPr>
-        <w:t xml:space="preserve">Name: valor, </w:t>
-      </w:r>
-      <w:proofErr w:type="spellStart"/>
-      <w:r>
-        <w:rPr>
-          <w:lang w:val="en-US"/>
-        </w:rPr>
-        <w:t>dtype</w:t>
-      </w:r>
-      <w:proofErr w:type="spellEnd"/>
-      <w:r>
-        <w:rPr>
-          <w:lang w:val="en-US"/>
-        </w:rPr>
-        <w:t>: float64</w:t>
+        <w:t>Name: valor, dtype: float64</w:t>
       </w:r>
     </w:p>
     <w:p>
@@ -7973,28 +7595,14 @@
     </w:p>
     <w:p>
       <w:r>
-        <w:t xml:space="preserve">Função de Limpeza e Aplicação em </w:t>
-      </w:r>
-      <w:proofErr w:type="spellStart"/>
-      <w:r>
-        <w:t>df_atas</w:t>
-      </w:r>
-      <w:proofErr w:type="spellEnd"/>
-    </w:p>
-    <w:p/>
-    <w:p>
-      <w:r>
-        <w:t xml:space="preserve">A função </w:t>
-      </w:r>
-      <w:proofErr w:type="spellStart"/>
-      <w:r>
-        <w:t>limpar_html</w:t>
-      </w:r>
-      <w:proofErr w:type="spellEnd"/>
-      <w:r>
-        <w:t xml:space="preserve"> foi implementada para remover </w:t>
-      </w:r>
-      <w:proofErr w:type="spellStart"/>
+        <w:t>Função de Limpeza e Aplicação em df_atas</w:t>
+      </w:r>
+    </w:p>
+    <w:p/>
+    <w:p>
+      <w:r>
+        <w:t xml:space="preserve">A função limpar_html foi implementada para remover </w:t>
+      </w:r>
       <w:r>
         <w:rPr>
           <w:i/>
@@ -8002,72 +7610,43 @@
         </w:rPr>
         <w:t>tags</w:t>
       </w:r>
-      <w:proofErr w:type="spellEnd"/>
       <w:r>
         <w:t xml:space="preserve"> e normalizar o texto:</w:t>
       </w:r>
     </w:p>
     <w:p>
-      <w:proofErr w:type="spellStart"/>
       <w:r>
         <w:rPr>
           <w:b/>
           <w:bCs/>
         </w:rPr>
-        <w:t>BeautifulSoup</w:t>
-      </w:r>
-      <w:proofErr w:type="spellEnd"/>
+        <w:t>BeautifulSoup:</w:t>
+      </w:r>
+      <w:r>
+        <w:t xml:space="preserve"> Utilizada para fazer a raspagem do conteúdo e extrair eficientemente o texto puro, descartando todas as </w:t>
+      </w:r>
+      <w:r>
+        <w:rPr>
+          <w:i/>
+          <w:iCs/>
+        </w:rPr>
+        <w:t>tags</w:t>
+      </w:r>
+      <w:r>
+        <w:t xml:space="preserve"> HTML.</w:t>
+      </w:r>
+    </w:p>
+    <w:p/>
+    <w:p>
       <w:r>
         <w:rPr>
           <w:b/>
           <w:bCs/>
         </w:rPr>
-        <w:t>:</w:t>
-      </w:r>
-      <w:r>
-        <w:t xml:space="preserve"> Utilizada para fazer a raspagem do conteúdo e extrair eficientemente o texto puro, descartando todas as </w:t>
-      </w:r>
-      <w:proofErr w:type="spellStart"/>
-      <w:r>
-        <w:rPr>
-          <w:i/>
-          <w:iCs/>
-        </w:rPr>
-        <w:t>tags</w:t>
-      </w:r>
-      <w:proofErr w:type="spellEnd"/>
-      <w:r>
-        <w:t xml:space="preserve"> HTML.</w:t>
-      </w:r>
-    </w:p>
-    <w:p/>
-    <w:p>
-      <w:proofErr w:type="spellStart"/>
-      <w:r>
-        <w:rPr>
-          <w:b/>
-          <w:bCs/>
-        </w:rPr>
-        <w:t>re</w:t>
-      </w:r>
-      <w:proofErr w:type="spellEnd"/>
-      <w:r>
-        <w:rPr>
-          <w:b/>
-          <w:bCs/>
-        </w:rPr>
-        <w:t xml:space="preserve"> (Expressões Regulares):</w:t>
-      </w:r>
-      <w:r>
-        <w:t xml:space="preserve"> Aplicada para normalizar o texto, substituindo múltiplos espaços, quebras de linha (\n) e </w:t>
-      </w:r>
-      <w:proofErr w:type="spellStart"/>
-      <w:r>
-        <w:t>tabs</w:t>
-      </w:r>
-      <w:proofErr w:type="spellEnd"/>
-      <w:r>
-        <w:t xml:space="preserve"> (\t) por um único espaço, e removendo caracteres especiais desnecessários.</w:t>
+        <w:t>re (Expressões Regulares):</w:t>
+      </w:r>
+      <w:r>
+        <w:t xml:space="preserve"> Aplicada para normalizar o texto, substituindo múltiplos espaços, quebras de linha (\n) e tabs (\t) por um único espaço, e removendo caracteres especiais desnecessários.</w:t>
       </w:r>
     </w:p>
     <w:p/>
@@ -8134,7 +7713,6 @@
       <w:r>
         <w:t xml:space="preserve"> no tamanho das Atas após a limpeza (de 46.995 para 31.747 caracteres) é significativa e confirma que uma grande quantidade de </w:t>
       </w:r>
-      <w:proofErr w:type="spellStart"/>
       <w:r>
         <w:rPr>
           <w:i/>
@@ -8142,7 +7720,6 @@
         </w:rPr>
         <w:t>tags</w:t>
       </w:r>
-      <w:proofErr w:type="spellEnd"/>
       <w:r>
         <w:t xml:space="preserve"> HTML, metadados e outros elementos não textuais foram removidos com sucesso.</w:t>
       </w:r>
@@ -8218,62 +7795,82 @@
           <w:b/>
           <w:bCs/>
         </w:rPr>
-        <w:t xml:space="preserve">DataFrame </w:t>
-      </w:r>
-      <w:proofErr w:type="spellStart"/>
+        <w:t>DataFrame df_atas</w:t>
+      </w:r>
+      <w:r>
+        <w:t xml:space="preserve"> com </w:t>
+      </w:r>
       <w:r>
         <w:rPr>
           <w:b/>
           <w:bCs/>
         </w:rPr>
-        <w:t>df_atas</w:t>
-      </w:r>
-      <w:proofErr w:type="spellEnd"/>
-      <w:r>
-        <w:t xml:space="preserve"> com </w:t>
+        <w:t>238 registros</w:t>
+      </w:r>
+      <w:r>
+        <w:t xml:space="preserve"> válidos e a coluna textoAta perfeitamente limpa e normalizada. O período coberto é de </w:t>
       </w:r>
       <w:r>
         <w:rPr>
           <w:b/>
           <w:bCs/>
         </w:rPr>
-        <w:t>238 registros</w:t>
-      </w:r>
-      <w:r>
-        <w:t xml:space="preserve"> válidos e a coluna textoAta perfeitamente limpa e normalizada. O período coberto é de </w:t>
+        <w:t>1999-06-23 a 2025-09-17</w:t>
+      </w:r>
+      <w:r>
+        <w:t>, consistente com o filtro temporal estabelecido. A etapa de pré-processamento textual está, portanto, concluída para as Atas.</w:t>
+      </w:r>
+    </w:p>
+    <w:p/>
+    <w:p/>
+    <w:p>
+      <w:pPr>
+        <w:pStyle w:val="Heading2"/>
+      </w:pPr>
+      <w:bookmarkStart w:id="26" w:name="_Toc210300483"/>
+      <w:r>
+        <w:t xml:space="preserve">11.11 - </w:t>
+      </w:r>
+      <w:r>
+        <w:t>CONSOLIDAÇÃO FINAL DOS DADOS E ENGENHARIA DA VARIÁVEL ALVO</w:t>
+      </w:r>
+      <w:bookmarkEnd w:id="26"/>
+    </w:p>
+    <w:p/>
+    <w:p>
+      <w:r>
+        <w:t xml:space="preserve">A etapa final do pré-processamento consiste na consolidação dos </w:t>
+      </w:r>
+      <w:r>
+        <w:rPr>
+          <w:i/>
+          <w:iCs/>
+        </w:rPr>
+        <w:t>datasets</w:t>
+      </w:r>
+      <w:r>
+        <w:t xml:space="preserve"> filtrados e tratados: o texto limpo das Atas (df_atas), a série diária da Selic (df_selic) e a série mensal do IPCA (df_ipca). Além disso, é criada a </w:t>
       </w:r>
       <w:r>
         <w:rPr>
           <w:b/>
           <w:bCs/>
         </w:rPr>
-        <w:t>1999-06-23 a 2025-09-17</w:t>
-      </w:r>
-      <w:r>
-        <w:t>, consistente com o filtro temporal estabelecido. A etapa de pré-processamento textual está, portanto, concluída para as Atas.</w:t>
-      </w:r>
-    </w:p>
-    <w:p/>
-    <w:p/>
-    <w:p>
-      <w:pPr>
-        <w:pStyle w:val="Heading2"/>
-      </w:pPr>
-      <w:bookmarkStart w:id="26" w:name="_Toc210300483"/>
-      <w:r>
-        <w:t xml:space="preserve">11.11 - </w:t>
-      </w:r>
-      <w:r>
-        <w:t>CONSOLIDAÇÃO FINAL DOS DADOS E ENGENHARIA DA VARIÁVEL ALVO</w:t>
-      </w:r>
-      <w:bookmarkEnd w:id="26"/>
-    </w:p>
-    <w:p/>
-    <w:p>
-      <w:r>
-        <w:t xml:space="preserve">A etapa final do pré-processamento consiste na consolidação dos </w:t>
-      </w:r>
-      <w:proofErr w:type="spellStart"/>
+        <w:t>Variável Alvo (y)</w:t>
+      </w:r>
+      <w:r>
+        <w:t>, que define o objetivo de regressão do modelo.</w:t>
+      </w:r>
+    </w:p>
+    <w:p>
+      <w:r>
+        <w:t>Estratégia de Junção e Mapeamento de Variáveis</w:t>
+      </w:r>
+    </w:p>
+    <w:p>
+      <w:r>
+        <w:t xml:space="preserve">Para garantir a coerência temporal, a junção dos </w:t>
+      </w:r>
       <w:r>
         <w:rPr>
           <w:i/>
@@ -8281,63 +7878,6 @@
         </w:rPr>
         <w:t>datasets</w:t>
       </w:r>
-      <w:proofErr w:type="spellEnd"/>
-      <w:r>
-        <w:t xml:space="preserve"> filtrados e tratados: o texto limpo das Atas (</w:t>
-      </w:r>
-      <w:proofErr w:type="spellStart"/>
-      <w:r>
-        <w:t>df_atas</w:t>
-      </w:r>
-      <w:proofErr w:type="spellEnd"/>
-      <w:r>
-        <w:t>), a série diária da Selic (</w:t>
-      </w:r>
-      <w:proofErr w:type="spellStart"/>
-      <w:r>
-        <w:t>df_selic</w:t>
-      </w:r>
-      <w:proofErr w:type="spellEnd"/>
-      <w:r>
-        <w:t>) e a série mensal do IPCA (</w:t>
-      </w:r>
-      <w:proofErr w:type="spellStart"/>
-      <w:r>
-        <w:t>df_ipca</w:t>
-      </w:r>
-      <w:proofErr w:type="spellEnd"/>
-      <w:r>
-        <w:t xml:space="preserve">). Além disso, é criada a </w:t>
-      </w:r>
-      <w:r>
-        <w:rPr>
-          <w:b/>
-          <w:bCs/>
-        </w:rPr>
-        <w:t>Variável Alvo (y)</w:t>
-      </w:r>
-      <w:r>
-        <w:t>, que define o objetivo de regressão do modelo.</w:t>
-      </w:r>
-    </w:p>
-    <w:p>
-      <w:r>
-        <w:t>Estratégia de Junção e Mapeamento de Variáveis</w:t>
-      </w:r>
-    </w:p>
-    <w:p>
-      <w:r>
-        <w:t xml:space="preserve">Para garantir a coerência temporal, a junção dos </w:t>
-      </w:r>
-      <w:proofErr w:type="spellStart"/>
-      <w:r>
-        <w:rPr>
-          <w:i/>
-          <w:iCs/>
-        </w:rPr>
-        <w:t>datasets</w:t>
-      </w:r>
-      <w:proofErr w:type="spellEnd"/>
       <w:r>
         <w:t xml:space="preserve"> foi realizada através de funções customizadas que mapeiam os valores mais relevantes para a data de referência de cada Ata:</w:t>
       </w:r>
@@ -8359,15 +7899,7 @@
         <w:t>Selic (Selic):</w:t>
       </w:r>
       <w:r>
-        <w:t xml:space="preserve"> Utiliza-se a função </w:t>
-      </w:r>
-      <w:proofErr w:type="spellStart"/>
-      <w:r>
-        <w:t>buscar_selic</w:t>
-      </w:r>
-      <w:proofErr w:type="spellEnd"/>
-      <w:r>
-        <w:t xml:space="preserve"> para encontrar o valor da Selic em vigor na Data exata da Ata. Caso a data não exista (feriado ou fim de semana), busca-se o valor imediatamente anterior, garantindo 100% de preenchimento.</w:t>
+        <w:t xml:space="preserve"> Utiliza-se a função buscar_selic para encontrar o valor da Selic em vigor na Data exata da Ata. Caso a data não exista (feriado ou fim de semana), busca-se o valor imediatamente anterior, garantindo 100% de preenchimento.</w:t>
       </w:r>
     </w:p>
     <w:p>
@@ -8386,15 +7918,7 @@
         <w:t>IPCA (IPCA):</w:t>
       </w:r>
       <w:r>
-        <w:t xml:space="preserve"> A função </w:t>
-      </w:r>
-      <w:proofErr w:type="spellStart"/>
-      <w:r>
-        <w:t>buscar_ipca_anterior</w:t>
-      </w:r>
-      <w:proofErr w:type="spellEnd"/>
-      <w:r>
-        <w:t xml:space="preserve"> mapeia o valor do IPCA (acumulado 12 meses) </w:t>
+        <w:t xml:space="preserve"> A função buscar_ipca_anterior mapeia o valor do IPCA (acumulado 12 meses) </w:t>
       </w:r>
       <w:r>
         <w:rPr>
@@ -8406,7 +7930,6 @@
       <w:r>
         <w:t xml:space="preserve"> à data da Ata, uma vez que a inflação é divulgada com </w:t>
       </w:r>
-      <w:proofErr w:type="spellStart"/>
       <w:r>
         <w:rPr>
           <w:i/>
@@ -8414,7 +7937,6 @@
         </w:rPr>
         <w:t>lag</w:t>
       </w:r>
-      <w:proofErr w:type="spellEnd"/>
       <w:r>
         <w:t>.</w:t>
       </w:r>
@@ -8445,17 +7967,8 @@
           <w:i/>
           <w:iCs/>
         </w:rPr>
-        <w:t xml:space="preserve">feature </w:t>
-      </w:r>
-      <w:proofErr w:type="spellStart"/>
-      <w:r>
-        <w:rPr>
-          <w:i/>
-          <w:iCs/>
-        </w:rPr>
-        <w:t>engineering</w:t>
-      </w:r>
-      <w:proofErr w:type="spellEnd"/>
+        <w:t>feature engineering</w:t>
+      </w:r>
       <w:r>
         <w:t xml:space="preserve"> e </w:t>
       </w:r>
@@ -8621,23 +8134,7 @@
     </w:p>
     <w:p>
       <w:r>
-        <w:t xml:space="preserve">Foi </w:t>
-      </w:r>
-      <w:proofErr w:type="gramStart"/>
-      <w:r>
-        <w:t>criada uma nova</w:t>
-      </w:r>
-      <w:proofErr w:type="gramEnd"/>
-      <w:r>
-        <w:t xml:space="preserve"> coluna, ‘Selic (6m)’, com o valor da taxa seis meses após a data da reunião. Comparando o valor da taxa no futuro com a atual, foi </w:t>
-      </w:r>
-      <w:proofErr w:type="gramStart"/>
-      <w:r>
-        <w:t>criada uma nova</w:t>
-      </w:r>
-      <w:proofErr w:type="gramEnd"/>
-      <w:r>
-        <w:t xml:space="preserve"> coluna, de sentimento, categórica com 3 valores:</w:t>
+        <w:t>Foi criada uma nova coluna, ‘Selic (6m)’, com o valor da taxa seis meses após a data da reunião. Comparando o valor da taxa no futuro com a atual, foi criada uma nova coluna, de sentimento, categórica com 3 valores:</w:t>
       </w:r>
     </w:p>
     <w:p>
@@ -8750,15 +8247,7 @@
         <w:t>nas disciplinas</w:t>
       </w:r>
       <w:r>
-        <w:t xml:space="preserve"> de Ciências de Dados é o fator principal. A familiaridades de todos os integrantes do grupo com </w:t>
-      </w:r>
-      <w:proofErr w:type="gramStart"/>
-      <w:r>
-        <w:t>a mesma</w:t>
-      </w:r>
-      <w:proofErr w:type="gramEnd"/>
-      <w:r>
-        <w:t xml:space="preserve"> também é decisiva.</w:t>
+        <w:t xml:space="preserve"> de Ciências de Dados é o fator principal. A familiaridades de todos os integrantes do grupo com a mesma também é decisiva.</w:t>
       </w:r>
     </w:p>
     <w:p/>
@@ -8782,7 +8271,13 @@
     <w:p/>
     <w:p>
       <w:r>
-        <w:t>Foi tomada a decisão de abordar o problema inicialmente como um problema de classificação. Os objetos do estudo, inflação e taxa de juros são numéricos e poderiam ser alvos de regressão. Contudo, para uma primeira abordagem foi decidido que um estudo de sentimento, avaliando se estas variáveis devem subir, cair ou se manter em prazos pré-determinados é mais prático e atende aos objetivos do estudo, que é indicar o posicionamento ideal da instituição considerando a direção de variação dos índices, e não a intensidade.</w:t>
+        <w:t>Foi tomada a decisão de abordar o problema inicialmente como um problema de classificação. Os objetos do estudo, inflação e taxa de juros</w:t>
+      </w:r>
+      <w:r>
+        <w:t>,</w:t>
+      </w:r>
+      <w:r>
+        <w:t xml:space="preserve"> são numéricos e poderiam ser alvos de regressão. Contudo, para uma primeira abordagem foi decidido que um estudo de sentimento, avaliando se estas variáveis devem subir, cair ou se manter em prazos pré-determinados é mais prático e atende aos objetivos do estudo, que é indicar o posicionamento ideal da instituição considerando a direção de variação dos índices, e não a intensidade.</w:t>
       </w:r>
     </w:p>
     <w:p/>
@@ -8791,39 +8286,106 @@
         <w:t xml:space="preserve">As atas são textos extensos, com repetições de terminologia e uso ambíguo de palavras. </w:t>
       </w:r>
       <w:r>
-        <w:t>Isto torna o uso de regressão logística ou ‘bag of words’ menos indicados, apontando para o uso de técnicas de processamento de texto natural, com redes neurais como a melhor solução. Redes neurais recorrente ou convolucionais capturam melhor contextos sequenciais de palavras ou frases. Modelos avançados com uso de transformadores utilizam mecanismos de atenção para priorizar elementos relevantes do texto.</w:t>
-      </w:r>
-    </w:p>
-    <w:p/>
-    <w:p>
-      <w:r>
-        <w:t>Quanto ao pacote selecionado para o desenvolvimento, selecionamos o TensorFlow, desenvolvido e mantido pela Google. A biblioteca permite a implementação de redes neurais com grande flexibilidade e ferramentas de suporte na preparação dos dados e avaliação dos modelos.</w:t>
-      </w:r>
-    </w:p>
-    <w:p/>
-    <w:p>
-      <w:r>
-        <w:t xml:space="preserve">Um fator muito importante é a existência do TensorFlow HUB e a possibilidade de se agregar modelos pré treinados </w:t>
-      </w:r>
-      <w:r>
-        <w:t>ao modelo</w:t>
-      </w:r>
-      <w:r>
-        <w:t xml:space="preserve"> desenvolvida pelo projeto.</w:t>
+        <w:t>Isto torna o uso de regressão logística ou ‘bag of words’ menos indicados</w:t>
+      </w:r>
+      <w:r>
+        <w:t>. O estudo aqui proposto é uma análise de sentimento, uma das várias possibilidades dentro do que comummente se chama de ‘Estudo de Linguagem Natural, ou natural linguage processing – NLP - em inglês.</w:t>
+      </w:r>
+      <w:r>
+        <w:t xml:space="preserve"> </w:t>
+      </w:r>
+      <w:r>
+        <w:t>O processamento de NLP pode envolver transformação ou interpretação de texto, capacidade que exploraremos aqui.</w:t>
+      </w:r>
+      <w:r>
+        <w:t xml:space="preserve"> Redes neurais recorrente ou convolucionais </w:t>
+      </w:r>
+      <w:r>
+        <w:t xml:space="preserve">(CNN/RNN) </w:t>
+      </w:r>
+      <w:r>
+        <w:t>capturam contextos sequenciais de palavras ou frases. Modelos avançados com uso de transformadores</w:t>
+      </w:r>
+      <w:r>
+        <w:t xml:space="preserve"> (BERT)</w:t>
+      </w:r>
+      <w:r>
+        <w:t xml:space="preserve"> utilizam mecanismos de atenção para priorizar elementos relevantes do texto.</w:t>
+      </w:r>
+    </w:p>
+    <w:p/>
+    <w:p>
+      <w:r>
+        <w:t xml:space="preserve">Para a implementação do modelo de NLP selecionamos o </w:t>
+      </w:r>
+      <w:r>
+        <w:t xml:space="preserve">TensorFlow, desenvolvido e mantido pela Google. A biblioteca permite a implementação de redes neurais com grande flexibilidade e </w:t>
+      </w:r>
+      <w:r>
+        <w:t xml:space="preserve">inclui </w:t>
+      </w:r>
+      <w:r>
+        <w:t>ferramentas de suporte na preparação dos dados</w:t>
+      </w:r>
+      <w:r>
+        <w:t>, definição de pipelines</w:t>
+      </w:r>
+      <w:r>
+        <w:t xml:space="preserve"> e avaliação dos modelos.</w:t>
+      </w:r>
+    </w:p>
+    <w:p/>
+    <w:p>
+      <w:r>
+        <w:t xml:space="preserve">Um fator muito </w:t>
+      </w:r>
+      <w:r>
+        <w:t xml:space="preserve">decisivo na escolha da ferramenta </w:t>
+      </w:r>
+      <w:r>
+        <w:t xml:space="preserve">é a existência do TensorFlow HUB e a possibilidade de se </w:t>
+      </w:r>
+      <w:r>
+        <w:t>integrar camadas personalizadas pré-treinadas</w:t>
+      </w:r>
+      <w:r>
+        <w:t>.</w:t>
       </w:r>
       <w:r>
         <w:t xml:space="preserve"> As atas a serem estudadas são </w:t>
       </w:r>
-      <w:proofErr w:type="gramStart"/>
-      <w:r>
-        <w:t>extensas</w:t>
-      </w:r>
-      <w:proofErr w:type="gramEnd"/>
-      <w:r>
-        <w:t xml:space="preserve"> mas não são muitas, e a qualidade do modelo que será obtido a partir das mesmas é incerto no início do processo.</w:t>
+      <w:r>
+        <w:t>extensas,</w:t>
+      </w:r>
+      <w:r>
+        <w:t xml:space="preserve"> mas não são muitas</w:t>
+      </w:r>
+      <w:r>
+        <w:t>.</w:t>
       </w:r>
       <w:r>
         <w:t xml:space="preserve"> </w:t>
+      </w:r>
+      <w:r>
+        <w:t>D</w:t>
+      </w:r>
+      <w:r>
+        <w:t>e</w:t>
+      </w:r>
+      <w:r>
+        <w:t>sta</w:t>
+      </w:r>
+      <w:r>
+        <w:t xml:space="preserve"> </w:t>
+      </w:r>
+      <w:r>
+        <w:t xml:space="preserve">forma </w:t>
+      </w:r>
+      <w:r>
+        <w:t>a qualidade do modelo que será obtido a partir das mesmas é incerto no início do processo</w:t>
+      </w:r>
+      <w:r>
+        <w:t xml:space="preserve"> e a posterior adição de camadas pré-trinadas virá suprindo a deficiência na massa de dados do projeto.</w:t>
       </w:r>
     </w:p>
     <w:p/>
@@ -9036,6 +8598,7 @@
           <w:szCs w:val="24"/>
           <w:lang w:val="en-US"/>
         </w:rPr>
+        <w:lastRenderedPageBreak/>
         <w:t xml:space="preserve">BACEN TIME SERIES - </w:t>
       </w:r>
       <w:hyperlink r:id="rId35" w:history="1">
@@ -9071,7 +8634,6 @@
           <w:sz w:val="24"/>
           <w:szCs w:val="24"/>
         </w:rPr>
-        <w:lastRenderedPageBreak/>
         <w:t xml:space="preserve">GitHub - Projeto Aplicado </w:t>
       </w:r>
       <w:r>
@@ -9150,27 +8712,7 @@
           <w:szCs w:val="24"/>
           <w:lang w:val="en-US"/>
         </w:rPr>
-        <w:t xml:space="preserve">GÉRON, Aurélien. Hands-On Machine Learning with Scikit-Learn, </w:t>
-      </w:r>
-      <w:proofErr w:type="spellStart"/>
-      <w:r>
-        <w:rPr>
-          <w:rFonts w:ascii="Times New Roman" w:eastAsia="Times New Roman" w:hAnsi="Times New Roman" w:cs="Times New Roman"/>
-          <w:sz w:val="24"/>
-          <w:szCs w:val="24"/>
-          <w:lang w:val="en-US"/>
-        </w:rPr>
-        <w:t>Keras</w:t>
-      </w:r>
-      <w:proofErr w:type="spellEnd"/>
-      <w:r>
-        <w:rPr>
-          <w:rFonts w:ascii="Times New Roman" w:eastAsia="Times New Roman" w:hAnsi="Times New Roman" w:cs="Times New Roman"/>
-          <w:sz w:val="24"/>
-          <w:szCs w:val="24"/>
-          <w:lang w:val="en-US"/>
-        </w:rPr>
-        <w:t xml:space="preserve">, and TensorFlow: concepts, tools, and techniques to build intelligent systems. </w:t>
+        <w:t xml:space="preserve">GÉRON, Aurélien. Hands-On Machine Learning with Scikit-Learn, Keras, and TensorFlow: concepts, tools, and techniques to build intelligent systems. </w:t>
       </w:r>
       <w:r>
         <w:rPr>
